--- a/DOWNLOADS/PROPOSTAS_GERADAS/ORCAMENTO_U_989859_E_900262025_29-09-2025_09h00m.docx
+++ b/DOWNLOADS/PROPOSTAS_GERADAS/ORCAMENTO_U_989859_E_900262025_29-09-2025_09h00m.docx
@@ -1310,7 +1310,419 @@
               <w:jc w:val="center"/>
             </w:pPr>
             <w:r>
-              <w:t>71</w:t>
+              <w:t>100.0</w:t>
+            </w:r>
+          </w:p>
+        </w:tc>
+        <w:tc>
+          <w:tcPr>
+            <w:tcW w:type="dxa" w:w="1276"/>
+          </w:tcPr>
+          <w:p>
+            <w:pPr>
+              <w:jc w:val="center"/>
+            </w:pPr>
+            <w:r>
+              <w:t>4</w:t>
+            </w:r>
+          </w:p>
+        </w:tc>
+        <w:tc>
+          <w:tcPr>
+            <w:tcW w:type="dxa" w:w="1134"/>
+          </w:tcPr>
+          <w:p>
+            <w:pPr>
+              <w:jc w:val="center"/>
+            </w:pPr>
+            <w:r>
+              <w:t>Unidade</w:t>
+            </w:r>
+          </w:p>
+        </w:tc>
+        <w:tc>
+          <w:tcPr>
+            <w:tcW w:type="dxa" w:w="1843"/>
+          </w:tcPr>
+          <w:p>
+            <w:r>
+              <w:rPr>
+                <w:b/>
+              </w:rPr>
+              <w:t>YAMAHA</w:t>
+            </w:r>
+          </w:p>
+        </w:tc>
+        <w:tc>
+          <w:tcPr>
+            <w:tcW w:type="dxa" w:w="2835"/>
+          </w:tcPr>
+          <w:p>
+            <w:r>
+              <w:rPr>
+                <w:b/>
+              </w:rPr>
+              <w:t>YPT-380</w:t>
+            </w:r>
+          </w:p>
+        </w:tc>
+        <w:tc>
+          <w:tcPr>
+            <w:tcW w:type="dxa" w:w="2835"/>
+          </w:tcPr>
+          <w:p>
+            <w:r>
+              <w:t>x</w:t>
+            </w:r>
+          </w:p>
+        </w:tc>
+        <w:tc>
+          <w:tcPr>
+            <w:tcW w:type="dxa" w:w="2551"/>
+          </w:tcPr>
+          <w:p>
+            <w:pPr>
+              <w:jc w:val="center"/>
+            </w:pPr>
+            <w:r>
+              <w:t>R$ 1.814,96</w:t>
+            </w:r>
+          </w:p>
+        </w:tc>
+        <w:tc>
+          <w:tcPr>
+            <w:tcW w:type="dxa" w:w="1985"/>
+          </w:tcPr>
+          <w:p>
+            <w:pPr>
+              <w:jc w:val="center"/>
+            </w:pPr>
+            <w:r>
+              <w:t>R$ 7.259,85</w:t>
+            </w:r>
+          </w:p>
+        </w:tc>
+      </w:tr>
+      <w:tr>
+        <w:tc>
+          <w:tcPr>
+            <w:tcW w:type="dxa" w:w="1560"/>
+          </w:tcPr>
+          <w:p>
+            <w:pPr>
+              <w:jc w:val="center"/>
+            </w:pPr>
+            <w:r>
+              <w:t>84.0</w:t>
+            </w:r>
+          </w:p>
+        </w:tc>
+        <w:tc>
+          <w:tcPr>
+            <w:tcW w:type="dxa" w:w="1276"/>
+          </w:tcPr>
+          <w:p>
+            <w:pPr>
+              <w:jc w:val="center"/>
+            </w:pPr>
+            <w:r>
+              <w:t>20</w:t>
+            </w:r>
+          </w:p>
+        </w:tc>
+        <w:tc>
+          <w:tcPr>
+            <w:tcW w:type="dxa" w:w="1134"/>
+          </w:tcPr>
+          <w:p>
+            <w:pPr>
+              <w:jc w:val="center"/>
+            </w:pPr>
+            <w:r>
+              <w:t>Unidade</w:t>
+            </w:r>
+          </w:p>
+        </w:tc>
+        <w:tc>
+          <w:tcPr>
+            <w:tcW w:type="dxa" w:w="1843"/>
+          </w:tcPr>
+          <w:p>
+            <w:r>
+              <w:rPr>
+                <w:b/>
+              </w:rPr>
+              <w:t>NONO - SATY</w:t>
+            </w:r>
+          </w:p>
+        </w:tc>
+        <w:tc>
+          <w:tcPr>
+            <w:tcW w:type="dxa" w:w="2835"/>
+          </w:tcPr>
+          <w:p>
+            <w:r>
+              <w:rPr>
+                <w:b/>
+              </w:rPr>
+              <w:t>GM-02</w:t>
+            </w:r>
+          </w:p>
+        </w:tc>
+        <w:tc>
+          <w:tcPr>
+            <w:tcW w:type="dxa" w:w="2835"/>
+          </w:tcPr>
+          <w:p>
+            <w:r>
+              <w:t>x</w:t>
+            </w:r>
+          </w:p>
+        </w:tc>
+        <w:tc>
+          <w:tcPr>
+            <w:tcW w:type="dxa" w:w="2551"/>
+          </w:tcPr>
+          <w:p>
+            <w:pPr>
+              <w:jc w:val="center"/>
+            </w:pPr>
+            <w:r>
+              <w:t>R$ 108,02</w:t>
+            </w:r>
+          </w:p>
+        </w:tc>
+        <w:tc>
+          <w:tcPr>
+            <w:tcW w:type="dxa" w:w="1985"/>
+          </w:tcPr>
+          <w:p>
+            <w:pPr>
+              <w:jc w:val="center"/>
+            </w:pPr>
+            <w:r>
+              <w:t>R$ 2.160,36</w:t>
+            </w:r>
+          </w:p>
+        </w:tc>
+      </w:tr>
+      <w:tr>
+        <w:tc>
+          <w:tcPr>
+            <w:tcW w:type="dxa" w:w="1560"/>
+          </w:tcPr>
+          <w:p>
+            <w:pPr>
+              <w:jc w:val="center"/>
+            </w:pPr>
+            <w:r>
+              <w:t>75.0</w:t>
+            </w:r>
+          </w:p>
+        </w:tc>
+        <w:tc>
+          <w:tcPr>
+            <w:tcW w:type="dxa" w:w="1276"/>
+          </w:tcPr>
+          <w:p>
+            <w:pPr>
+              <w:jc w:val="center"/>
+            </w:pPr>
+            <w:r>
+              <w:t>12</w:t>
+            </w:r>
+          </w:p>
+        </w:tc>
+        <w:tc>
+          <w:tcPr>
+            <w:tcW w:type="dxa" w:w="1134"/>
+          </w:tcPr>
+          <w:p>
+            <w:pPr>
+              <w:jc w:val="center"/>
+            </w:pPr>
+            <w:r>
+              <w:t>Unidade</w:t>
+            </w:r>
+          </w:p>
+        </w:tc>
+        <w:tc>
+          <w:tcPr>
+            <w:tcW w:type="dxa" w:w="1843"/>
+          </w:tcPr>
+          <w:p>
+            <w:r>
+              <w:rPr>
+                <w:b/>
+              </w:rPr>
+              <w:t>Liverpool</w:t>
+            </w:r>
+          </w:p>
+        </w:tc>
+        <w:tc>
+          <w:tcPr>
+            <w:tcW w:type="dxa" w:w="2835"/>
+          </w:tcPr>
+          <w:p>
+            <w:r>
+              <w:rPr>
+                <w:b/>
+              </w:rPr>
+              <w:t>MT 23</w:t>
+            </w:r>
+          </w:p>
+        </w:tc>
+        <w:tc>
+          <w:tcPr>
+            <w:tcW w:type="dxa" w:w="2835"/>
+          </w:tcPr>
+          <w:p>
+            <w:r>
+              <w:t>x</w:t>
+            </w:r>
+          </w:p>
+        </w:tc>
+        <w:tc>
+          <w:tcPr>
+            <w:tcW w:type="dxa" w:w="2551"/>
+          </w:tcPr>
+          <w:p>
+            <w:pPr>
+              <w:jc w:val="center"/>
+            </w:pPr>
+            <w:r>
+              <w:t>R$ 4,79</w:t>
+            </w:r>
+          </w:p>
+        </w:tc>
+        <w:tc>
+          <w:tcPr>
+            <w:tcW w:type="dxa" w:w="1985"/>
+          </w:tcPr>
+          <w:p>
+            <w:pPr>
+              <w:jc w:val="center"/>
+            </w:pPr>
+            <w:r>
+              <w:t>R$ 57,47</w:t>
+            </w:r>
+          </w:p>
+        </w:tc>
+      </w:tr>
+      <w:tr>
+        <w:tc>
+          <w:tcPr>
+            <w:tcW w:type="dxa" w:w="1560"/>
+          </w:tcPr>
+          <w:p>
+            <w:pPr>
+              <w:jc w:val="center"/>
+            </w:pPr>
+            <w:r>
+              <w:t>96.0</w:t>
+            </w:r>
+          </w:p>
+        </w:tc>
+        <w:tc>
+          <w:tcPr>
+            <w:tcW w:type="dxa" w:w="1276"/>
+          </w:tcPr>
+          <w:p>
+            <w:pPr>
+              <w:jc w:val="center"/>
+            </w:pPr>
+            <w:r>
+              <w:t>5</w:t>
+            </w:r>
+          </w:p>
+        </w:tc>
+        <w:tc>
+          <w:tcPr>
+            <w:tcW w:type="dxa" w:w="1134"/>
+          </w:tcPr>
+          <w:p>
+            <w:pPr>
+              <w:jc w:val="center"/>
+            </w:pPr>
+            <w:r>
+              <w:t>Unidade</w:t>
+            </w:r>
+          </w:p>
+        </w:tc>
+        <w:tc>
+          <w:tcPr>
+            <w:tcW w:type="dxa" w:w="1843"/>
+          </w:tcPr>
+          <w:p>
+            <w:r>
+              <w:rPr>
+                <w:b/>
+              </w:rPr>
+              <w:t>NONO - SATY</w:t>
+            </w:r>
+          </w:p>
+        </w:tc>
+        <w:tc>
+          <w:tcPr>
+            <w:tcW w:type="dxa" w:w="2835"/>
+          </w:tcPr>
+          <w:p>
+            <w:r>
+              <w:rPr>
+                <w:b/>
+              </w:rPr>
+              <w:t>GM-02</w:t>
+            </w:r>
+          </w:p>
+        </w:tc>
+        <w:tc>
+          <w:tcPr>
+            <w:tcW w:type="dxa" w:w="2835"/>
+          </w:tcPr>
+          <w:p>
+            <w:r>
+              <w:t>x</w:t>
+            </w:r>
+          </w:p>
+        </w:tc>
+        <w:tc>
+          <w:tcPr>
+            <w:tcW w:type="dxa" w:w="2551"/>
+          </w:tcPr>
+          <w:p>
+            <w:pPr>
+              <w:jc w:val="center"/>
+            </w:pPr>
+            <w:r>
+              <w:t>R$ 108,02</w:t>
+            </w:r>
+          </w:p>
+        </w:tc>
+        <w:tc>
+          <w:tcPr>
+            <w:tcW w:type="dxa" w:w="1985"/>
+          </w:tcPr>
+          <w:p>
+            <w:pPr>
+              <w:jc w:val="center"/>
+            </w:pPr>
+            <w:r>
+              <w:t>R$ 540,09</w:t>
+            </w:r>
+          </w:p>
+        </w:tc>
+      </w:tr>
+      <w:tr>
+        <w:tc>
+          <w:tcPr>
+            <w:tcW w:type="dxa" w:w="1560"/>
+          </w:tcPr>
+          <w:p>
+            <w:pPr>
+              <w:jc w:val="center"/>
+            </w:pPr>
+            <w:r>
+              <w:t>71.0</w:t>
             </w:r>
           </w:p>
         </w:tc>
@@ -1362,7 +1774,7 @@
               <w:rPr>
                 <w:b/>
               </w:rPr>
-              <w:t>CMH 807-CR</w:t>
+              <w:t>CSK 1-NA</w:t>
             </w:r>
           </w:p>
         </w:tc>
@@ -1385,7 +1797,7 @@
               <w:jc w:val="center"/>
             </w:pPr>
             <w:r>
-              <w:t>R$ 64,11</w:t>
+              <w:t>R$ 29,77</w:t>
             </w:r>
           </w:p>
         </w:tc>
@@ -1398,7 +1810,7 @@
               <w:jc w:val="center"/>
             </w:pPr>
             <w:r>
-              <w:t>R$ 256,43</w:t>
+              <w:t>R$ 119,10</w:t>
             </w:r>
           </w:p>
         </w:tc>
@@ -1413,7 +1825,7 @@
               <w:jc w:val="center"/>
             </w:pPr>
             <w:r>
-              <w:t>72</w:t>
+              <w:t>81.0</w:t>
             </w:r>
           </w:p>
         </w:tc>
@@ -1426,7 +1838,7 @@
               <w:jc w:val="center"/>
             </w:pPr>
             <w:r>
-              <w:t>6</w:t>
+              <w:t>3</w:t>
             </w:r>
           </w:p>
         </w:tc>
@@ -1465,7 +1877,7 @@
               <w:rPr>
                 <w:b/>
               </w:rPr>
-              <w:t>AGOGÔ COM BAQUETA DUPLO - PINTURA EPOXI - COLORIDO</w:t>
+              <w:t>TALABARTE DE COURO 2 GANCHOS</w:t>
             </w:r>
           </w:p>
         </w:tc>
@@ -1488,7 +1900,7 @@
               <w:jc w:val="center"/>
             </w:pPr>
             <w:r>
-              <w:t>R$ 168,19</w:t>
+              <w:t>R$ 60,59</w:t>
             </w:r>
           </w:p>
         </w:tc>
@@ -1501,7 +1913,7 @@
               <w:jc w:val="center"/>
             </w:pPr>
             <w:r>
-              <w:t>R$ 1.009,16</w:t>
+              <w:t>R$ 181,76</w:t>
             </w:r>
           </w:p>
         </w:tc>
@@ -1516,7 +1928,7 @@
               <w:jc w:val="center"/>
             </w:pPr>
             <w:r>
-              <w:t>73</w:t>
+              <w:t>88.0</w:t>
             </w:r>
           </w:p>
         </w:tc>
@@ -1529,7 +1941,7 @@
               <w:jc w:val="center"/>
             </w:pPr>
             <w:r>
-              <w:t>6</w:t>
+              <w:t>5</w:t>
             </w:r>
           </w:p>
         </w:tc>
@@ -1555,7 +1967,7 @@
               <w:rPr>
                 <w:b/>
               </w:rPr>
-              <w:t>GOPE</w:t>
+              <w:t>SOUNDVOICE</w:t>
             </w:r>
           </w:p>
         </w:tc>
@@ -1568,7 +1980,7 @@
               <w:rPr>
                 <w:b/>
               </w:rPr>
-              <w:t>AGOGÔ COM BAQUETA DUPLO - PINTURA EPOXI</w:t>
+              <w:t>MM-113</w:t>
             </w:r>
           </w:p>
         </w:tc>
@@ -1591,7 +2003,7 @@
               <w:jc w:val="center"/>
             </w:pPr>
             <w:r>
-              <w:t>R$ 162,55</w:t>
+              <w:t>R$ 365,67</w:t>
             </w:r>
           </w:p>
         </w:tc>
@@ -1604,7 +2016,7 @@
               <w:jc w:val="center"/>
             </w:pPr>
             <w:r>
-              <w:t>R$ 975,28</w:t>
+              <w:t>R$ 1.828,35</w:t>
             </w:r>
           </w:p>
         </w:tc>
@@ -1619,7 +2031,7 @@
               <w:jc w:val="center"/>
             </w:pPr>
             <w:r>
-              <w:t>74</w:t>
+              <w:t>89.0</w:t>
             </w:r>
           </w:p>
         </w:tc>
@@ -1632,7 +2044,7 @@
               <w:jc w:val="center"/>
             </w:pPr>
             <w:r>
-              <w:t>10</w:t>
+              <w:t>5</w:t>
             </w:r>
           </w:p>
         </w:tc>
@@ -1658,7 +2070,7 @@
               <w:rPr>
                 <w:b/>
               </w:rPr>
-              <w:t>Liverpool</w:t>
+              <w:t>SOUNDVOICE</w:t>
             </w:r>
           </w:p>
         </w:tc>
@@ -1671,7 +2083,7 @@
               <w:rPr>
                 <w:b/>
               </w:rPr>
-              <w:t>MT 23</w:t>
+              <w:t>MM120D</w:t>
             </w:r>
           </w:p>
         </w:tc>
@@ -1694,7 +2106,7 @@
               <w:jc w:val="center"/>
             </w:pPr>
             <w:r>
-              <w:t>R$ 4,79</w:t>
+              <w:t>R$ 244,65</w:t>
             </w:r>
           </w:p>
         </w:tc>
@@ -1707,7 +2119,7 @@
               <w:jc w:val="center"/>
             </w:pPr>
             <w:r>
-              <w:t>R$ 47,89</w:t>
+              <w:t>R$ 1.223,23</w:t>
             </w:r>
           </w:p>
         </w:tc>
@@ -1722,7 +2134,7 @@
               <w:jc w:val="center"/>
             </w:pPr>
             <w:r>
-              <w:t>75</w:t>
+              <w:t>95.0</w:t>
             </w:r>
           </w:p>
         </w:tc>
@@ -1735,831 +2147,7 @@
               <w:jc w:val="center"/>
             </w:pPr>
             <w:r>
-              <w:t>12</w:t>
-            </w:r>
-          </w:p>
-        </w:tc>
-        <w:tc>
-          <w:tcPr>
-            <w:tcW w:type="dxa" w:w="1134"/>
-          </w:tcPr>
-          <w:p>
-            <w:pPr>
-              <w:jc w:val="center"/>
-            </w:pPr>
-            <w:r>
-              <w:t>Unidade</w:t>
-            </w:r>
-          </w:p>
-        </w:tc>
-        <w:tc>
-          <w:tcPr>
-            <w:tcW w:type="dxa" w:w="1843"/>
-          </w:tcPr>
-          <w:p>
-            <w:r>
-              <w:rPr>
-                <w:b/>
-              </w:rPr>
-              <w:t>Liverpool</w:t>
-            </w:r>
-          </w:p>
-        </w:tc>
-        <w:tc>
-          <w:tcPr>
-            <w:tcW w:type="dxa" w:w="2835"/>
-          </w:tcPr>
-          <w:p>
-            <w:r>
-              <w:rPr>
-                <w:b/>
-              </w:rPr>
-              <w:t>MC 48</w:t>
-            </w:r>
-          </w:p>
-        </w:tc>
-        <w:tc>
-          <w:tcPr>
-            <w:tcW w:type="dxa" w:w="2835"/>
-          </w:tcPr>
-          <w:p>
-            <w:r>
-              <w:t>x</w:t>
-            </w:r>
-          </w:p>
-        </w:tc>
-        <w:tc>
-          <w:tcPr>
-            <w:tcW w:type="dxa" w:w="2551"/>
-          </w:tcPr>
-          <w:p>
-            <w:pPr>
-              <w:jc w:val="center"/>
-            </w:pPr>
-            <w:r>
-              <w:t>R$ 17,69</w:t>
-            </w:r>
-          </w:p>
-        </w:tc>
-        <w:tc>
-          <w:tcPr>
-            <w:tcW w:type="dxa" w:w="1985"/>
-          </w:tcPr>
-          <w:p>
-            <w:pPr>
-              <w:jc w:val="center"/>
-            </w:pPr>
-            <w:r>
-              <w:t>R$ 212,24</w:t>
-            </w:r>
-          </w:p>
-        </w:tc>
-      </w:tr>
-      <w:tr>
-        <w:tc>
-          <w:tcPr>
-            <w:tcW w:type="dxa" w:w="1560"/>
-          </w:tcPr>
-          <w:p>
-            <w:pPr>
-              <w:jc w:val="center"/>
-            </w:pPr>
-            <w:r>
-              <w:t>76</w:t>
-            </w:r>
-          </w:p>
-        </w:tc>
-        <w:tc>
-          <w:tcPr>
-            <w:tcW w:type="dxa" w:w="1276"/>
-          </w:tcPr>
-          <w:p>
-            <w:pPr>
-              <w:jc w:val="center"/>
-            </w:pPr>
-            <w:r>
-              <w:t>12</w:t>
-            </w:r>
-          </w:p>
-        </w:tc>
-        <w:tc>
-          <w:tcPr>
-            <w:tcW w:type="dxa" w:w="1134"/>
-          </w:tcPr>
-          <w:p>
-            <w:pPr>
-              <w:jc w:val="center"/>
-            </w:pPr>
-            <w:r>
-              <w:t>Unidade</w:t>
-            </w:r>
-          </w:p>
-        </w:tc>
-        <w:tc>
-          <w:tcPr>
-            <w:tcW w:type="dxa" w:w="1843"/>
-          </w:tcPr>
-          <w:p>
-            <w:r>
-              <w:rPr>
-                <w:b/>
-              </w:rPr>
-              <w:t>Liverpool</w:t>
-            </w:r>
-          </w:p>
-        </w:tc>
-        <w:tc>
-          <w:tcPr>
-            <w:tcW w:type="dxa" w:w="2835"/>
-          </w:tcPr>
-          <w:p>
-            <w:r>
-              <w:rPr>
-                <w:b/>
-              </w:rPr>
-              <w:t>MT 230</w:t>
-            </w:r>
-          </w:p>
-        </w:tc>
-        <w:tc>
-          <w:tcPr>
-            <w:tcW w:type="dxa" w:w="2835"/>
-          </w:tcPr>
-          <w:p>
-            <w:r>
-              <w:t>x</w:t>
-            </w:r>
-          </w:p>
-        </w:tc>
-        <w:tc>
-          <w:tcPr>
-            <w:tcW w:type="dxa" w:w="2551"/>
-          </w:tcPr>
-          <w:p>
-            <w:pPr>
-              <w:jc w:val="center"/>
-            </w:pPr>
-            <w:r>
-              <w:t>R$ 4,79</w:t>
-            </w:r>
-          </w:p>
-        </w:tc>
-        <w:tc>
-          <w:tcPr>
-            <w:tcW w:type="dxa" w:w="1985"/>
-          </w:tcPr>
-          <w:p>
-            <w:pPr>
-              <w:jc w:val="center"/>
-            </w:pPr>
-            <w:r>
-              <w:t>R$ 57,47</w:t>
-            </w:r>
-          </w:p>
-        </w:tc>
-      </w:tr>
-      <w:tr>
-        <w:tc>
-          <w:tcPr>
-            <w:tcW w:type="dxa" w:w="1560"/>
-          </w:tcPr>
-          <w:p>
-            <w:pPr>
-              <w:jc w:val="center"/>
-            </w:pPr>
-            <w:r>
-              <w:t>77</w:t>
-            </w:r>
-          </w:p>
-        </w:tc>
-        <w:tc>
-          <w:tcPr>
-            <w:tcW w:type="dxa" w:w="1276"/>
-          </w:tcPr>
-          <w:p>
-            <w:pPr>
-              <w:jc w:val="center"/>
-            </w:pPr>
-            <w:r>
-              <w:t>2</w:t>
-            </w:r>
-          </w:p>
-        </w:tc>
-        <w:tc>
-          <w:tcPr>
-            <w:tcW w:type="dxa" w:w="1134"/>
-          </w:tcPr>
-          <w:p>
-            <w:pPr>
-              <w:jc w:val="center"/>
-            </w:pPr>
-            <w:r>
-              <w:t>Unidade</w:t>
-            </w:r>
-          </w:p>
-        </w:tc>
-        <w:tc>
-          <w:tcPr>
-            <w:tcW w:type="dxa" w:w="1843"/>
-          </w:tcPr>
-          <w:p>
-            <w:r>
-              <w:rPr>
-                <w:b/>
-              </w:rPr>
-              <w:t>XPRO</w:t>
-            </w:r>
-          </w:p>
-        </w:tc>
-        <w:tc>
-          <w:tcPr>
-            <w:tcW w:type="dxa" w:w="2835"/>
-          </w:tcPr>
-          <w:p>
-            <w:r>
-              <w:rPr>
-                <w:b/>
-              </w:rPr>
-              <w:t>BAT  UPPER BLUE 20</w:t>
-            </w:r>
-          </w:p>
-        </w:tc>
-        <w:tc>
-          <w:tcPr>
-            <w:tcW w:type="dxa" w:w="2835"/>
-          </w:tcPr>
-          <w:p>
-            <w:r>
-              <w:t>x</w:t>
-            </w:r>
-          </w:p>
-        </w:tc>
-        <w:tc>
-          <w:tcPr>
-            <w:tcW w:type="dxa" w:w="2551"/>
-          </w:tcPr>
-          <w:p>
-            <w:pPr>
-              <w:jc w:val="center"/>
-            </w:pPr>
-            <w:r>
-              <w:t>R$ 5.911,92</w:t>
-            </w:r>
-          </w:p>
-        </w:tc>
-        <w:tc>
-          <w:tcPr>
-            <w:tcW w:type="dxa" w:w="1985"/>
-          </w:tcPr>
-          <w:p>
-            <w:pPr>
-              <w:jc w:val="center"/>
-            </w:pPr>
-            <w:r>
-              <w:t>R$ 11.823,84</w:t>
-            </w:r>
-          </w:p>
-        </w:tc>
-      </w:tr>
-      <w:tr>
-        <w:tc>
-          <w:tcPr>
-            <w:tcW w:type="dxa" w:w="1560"/>
-          </w:tcPr>
-          <w:p>
-            <w:pPr>
-              <w:jc w:val="center"/>
-            </w:pPr>
-            <w:r>
-              <w:t>79</w:t>
-            </w:r>
-          </w:p>
-        </w:tc>
-        <w:tc>
-          <w:tcPr>
-            <w:tcW w:type="dxa" w:w="1276"/>
-          </w:tcPr>
-          <w:p>
-            <w:pPr>
-              <w:jc w:val="center"/>
-            </w:pPr>
-            <w:r>
-              <w:t>3</w:t>
-            </w:r>
-          </w:p>
-        </w:tc>
-        <w:tc>
-          <w:tcPr>
-            <w:tcW w:type="dxa" w:w="1134"/>
-          </w:tcPr>
-          <w:p>
-            <w:pPr>
-              <w:jc w:val="center"/>
-            </w:pPr>
-            <w:r>
-              <w:t>Unidade</w:t>
-            </w:r>
-          </w:p>
-        </w:tc>
-        <w:tc>
-          <w:tcPr>
-            <w:tcW w:type="dxa" w:w="1843"/>
-          </w:tcPr>
-          <w:p>
-            <w:r>
-              <w:rPr>
-                <w:b/>
-              </w:rPr>
-              <w:t>Liverpool</w:t>
-            </w:r>
-          </w:p>
-        </w:tc>
-        <w:tc>
-          <w:tcPr>
-            <w:tcW w:type="dxa" w:w="2835"/>
-          </w:tcPr>
-          <w:p>
-            <w:r>
-              <w:rPr>
-                <w:b/>
-              </w:rPr>
-              <w:t>PAD 12EVA</w:t>
-            </w:r>
-          </w:p>
-        </w:tc>
-        <w:tc>
-          <w:tcPr>
-            <w:tcW w:type="dxa" w:w="2835"/>
-          </w:tcPr>
-          <w:p>
-            <w:r>
-              <w:t>x</w:t>
-            </w:r>
-          </w:p>
-        </w:tc>
-        <w:tc>
-          <w:tcPr>
-            <w:tcW w:type="dxa" w:w="2551"/>
-          </w:tcPr>
-          <w:p>
-            <w:pPr>
-              <w:jc w:val="center"/>
-            </w:pPr>
-            <w:r>
-              <w:t>R$ 90,65</w:t>
-            </w:r>
-          </w:p>
-        </w:tc>
-        <w:tc>
-          <w:tcPr>
-            <w:tcW w:type="dxa" w:w="1985"/>
-          </w:tcPr>
-          <w:p>
-            <w:pPr>
-              <w:jc w:val="center"/>
-            </w:pPr>
-            <w:r>
-              <w:t>R$ 271,96</w:t>
-            </w:r>
-          </w:p>
-        </w:tc>
-      </w:tr>
-      <w:tr>
-        <w:tc>
-          <w:tcPr>
-            <w:tcW w:type="dxa" w:w="1560"/>
-          </w:tcPr>
-          <w:p>
-            <w:pPr>
-              <w:jc w:val="center"/>
-            </w:pPr>
-            <w:r>
-              <w:t>80</w:t>
-            </w:r>
-          </w:p>
-        </w:tc>
-        <w:tc>
-          <w:tcPr>
-            <w:tcW w:type="dxa" w:w="1276"/>
-          </w:tcPr>
-          <w:p>
-            <w:pPr>
-              <w:jc w:val="center"/>
-            </w:pPr>
-            <w:r>
-              <w:t>3</w:t>
-            </w:r>
-          </w:p>
-        </w:tc>
-        <w:tc>
-          <w:tcPr>
-            <w:tcW w:type="dxa" w:w="1134"/>
-          </w:tcPr>
-          <w:p>
-            <w:pPr>
-              <w:jc w:val="center"/>
-            </w:pPr>
-            <w:r>
-              <w:t>Unidade</w:t>
-            </w:r>
-          </w:p>
-        </w:tc>
-        <w:tc>
-          <w:tcPr>
-            <w:tcW w:type="dxa" w:w="1843"/>
-          </w:tcPr>
-          <w:p>
-            <w:r>
-              <w:rPr>
-                <w:b/>
-              </w:rPr>
-              <w:t>YAMAHA</w:t>
-            </w:r>
-          </w:p>
-        </w:tc>
-        <w:tc>
-          <w:tcPr>
-            <w:tcW w:type="dxa" w:w="2835"/>
-          </w:tcPr>
-          <w:p>
-            <w:r>
-              <w:rPr>
-                <w:b/>
-              </w:rPr>
-              <w:t>Contrabaixo Yamaha TRBX174 Passivo 4 Cordas Preto</w:t>
-            </w:r>
-          </w:p>
-        </w:tc>
-        <w:tc>
-          <w:tcPr>
-            <w:tcW w:type="dxa" w:w="2835"/>
-          </w:tcPr>
-          <w:p>
-            <w:r>
-              <w:t>x</w:t>
-            </w:r>
-          </w:p>
-        </w:tc>
-        <w:tc>
-          <w:tcPr>
-            <w:tcW w:type="dxa" w:w="2551"/>
-          </w:tcPr>
-          <w:p>
-            <w:pPr>
-              <w:jc w:val="center"/>
-            </w:pPr>
-            <w:r>
-              <w:t>R$ 2.049,02</w:t>
-            </w:r>
-          </w:p>
-        </w:tc>
-        <w:tc>
-          <w:tcPr>
-            <w:tcW w:type="dxa" w:w="1985"/>
-          </w:tcPr>
-          <w:p>
-            <w:pPr>
-              <w:jc w:val="center"/>
-            </w:pPr>
-            <w:r>
-              <w:t>R$ 6.147,07</w:t>
-            </w:r>
-          </w:p>
-        </w:tc>
-      </w:tr>
-      <w:tr>
-        <w:tc>
-          <w:tcPr>
-            <w:tcW w:type="dxa" w:w="1560"/>
-          </w:tcPr>
-          <w:p>
-            <w:pPr>
-              <w:jc w:val="center"/>
-            </w:pPr>
-            <w:r>
-              <w:t>81</w:t>
-            </w:r>
-          </w:p>
-        </w:tc>
-        <w:tc>
-          <w:tcPr>
-            <w:tcW w:type="dxa" w:w="1276"/>
-          </w:tcPr>
-          <w:p>
-            <w:pPr>
-              <w:jc w:val="center"/>
-            </w:pPr>
-            <w:r>
-              <w:t>3</w:t>
-            </w:r>
-          </w:p>
-        </w:tc>
-        <w:tc>
-          <w:tcPr>
-            <w:tcW w:type="dxa" w:w="1134"/>
-          </w:tcPr>
-          <w:p>
-            <w:pPr>
-              <w:jc w:val="center"/>
-            </w:pPr>
-            <w:r>
-              <w:t>Unidade</w:t>
-            </w:r>
-          </w:p>
-        </w:tc>
-        <w:tc>
-          <w:tcPr>
-            <w:tcW w:type="dxa" w:w="1843"/>
-          </w:tcPr>
-          <w:p>
-            <w:r>
-              <w:rPr>
-                <w:b/>
-              </w:rPr>
-              <w:t>GOPE</w:t>
-            </w:r>
-          </w:p>
-        </w:tc>
-        <w:tc>
-          <w:tcPr>
-            <w:tcW w:type="dxa" w:w="2835"/>
-          </w:tcPr>
-          <w:p>
-            <w:r>
-              <w:rPr>
-                <w:b/>
-              </w:rPr>
-              <w:t>TALABARTE DE NYLON 2 GANCHOS (PRETO)</w:t>
-            </w:r>
-          </w:p>
-        </w:tc>
-        <w:tc>
-          <w:tcPr>
-            <w:tcW w:type="dxa" w:w="2835"/>
-          </w:tcPr>
-          <w:p>
-            <w:r>
-              <w:t>x</w:t>
-            </w:r>
-          </w:p>
-        </w:tc>
-        <w:tc>
-          <w:tcPr>
-            <w:tcW w:type="dxa" w:w="2551"/>
-          </w:tcPr>
-          <w:p>
-            <w:pPr>
-              <w:jc w:val="center"/>
-            </w:pPr>
-            <w:r>
-              <w:t>R$ 37,41</w:t>
-            </w:r>
-          </w:p>
-        </w:tc>
-        <w:tc>
-          <w:tcPr>
-            <w:tcW w:type="dxa" w:w="1985"/>
-          </w:tcPr>
-          <w:p>
-            <w:pPr>
-              <w:jc w:val="center"/>
-            </w:pPr>
-            <w:r>
-              <w:t>R$ 112,23</w:t>
-            </w:r>
-          </w:p>
-        </w:tc>
-      </w:tr>
-      <w:tr>
-        <w:tc>
-          <w:tcPr>
-            <w:tcW w:type="dxa" w:w="1560"/>
-          </w:tcPr>
-          <w:p>
-            <w:pPr>
-              <w:jc w:val="center"/>
-            </w:pPr>
-            <w:r>
-              <w:t>82</w:t>
-            </w:r>
-          </w:p>
-        </w:tc>
-        <w:tc>
-          <w:tcPr>
-            <w:tcW w:type="dxa" w:w="1276"/>
-          </w:tcPr>
-          <w:p>
-            <w:pPr>
-              <w:jc w:val="center"/>
-            </w:pPr>
-            <w:r>
-              <w:t>3</w:t>
-            </w:r>
-          </w:p>
-        </w:tc>
-        <w:tc>
-          <w:tcPr>
-            <w:tcW w:type="dxa" w:w="1134"/>
-          </w:tcPr>
-          <w:p>
-            <w:pPr>
-              <w:jc w:val="center"/>
-            </w:pPr>
-            <w:r>
-              <w:t>Unidade</w:t>
-            </w:r>
-          </w:p>
-        </w:tc>
-        <w:tc>
-          <w:tcPr>
-            <w:tcW w:type="dxa" w:w="1843"/>
-          </w:tcPr>
-          <w:p>
-            <w:r>
-              <w:rPr>
-                <w:b/>
-              </w:rPr>
-              <w:t>DATREL</w:t>
-            </w:r>
-          </w:p>
-        </w:tc>
-        <w:tc>
-          <w:tcPr>
-            <w:tcW w:type="dxa" w:w="2835"/>
-          </w:tcPr>
-          <w:p>
-            <w:r>
-              <w:rPr>
-                <w:b/>
-              </w:rPr>
-              <w:t>HDSD 500</w:t>
-            </w:r>
-          </w:p>
-        </w:tc>
-        <w:tc>
-          <w:tcPr>
-            <w:tcW w:type="dxa" w:w="2835"/>
-          </w:tcPr>
-          <w:p>
-            <w:r>
-              <w:t>x</w:t>
-            </w:r>
-          </w:p>
-        </w:tc>
-        <w:tc>
-          <w:tcPr>
-            <w:tcW w:type="dxa" w:w="2551"/>
-          </w:tcPr>
-          <w:p>
-            <w:pPr>
-              <w:jc w:val="center"/>
-            </w:pPr>
-            <w:r>
-              <w:t>R$ 1.083,30</w:t>
-            </w:r>
-          </w:p>
-        </w:tc>
-        <w:tc>
-          <w:tcPr>
-            <w:tcW w:type="dxa" w:w="1985"/>
-          </w:tcPr>
-          <w:p>
-            <w:pPr>
-              <w:jc w:val="center"/>
-            </w:pPr>
-            <w:r>
-              <w:t>R$ 3.249,90</w:t>
-            </w:r>
-          </w:p>
-        </w:tc>
-      </w:tr>
-      <w:tr>
-        <w:tc>
-          <w:tcPr>
-            <w:tcW w:type="dxa" w:w="1560"/>
-          </w:tcPr>
-          <w:p>
-            <w:pPr>
-              <w:jc w:val="center"/>
-            </w:pPr>
-            <w:r>
-              <w:t>83</w:t>
-            </w:r>
-          </w:p>
-        </w:tc>
-        <w:tc>
-          <w:tcPr>
-            <w:tcW w:type="dxa" w:w="1276"/>
-          </w:tcPr>
-          <w:p>
-            <w:pPr>
-              <w:jc w:val="center"/>
-            </w:pPr>
-            <w:r>
-              <w:t>3</w:t>
-            </w:r>
-          </w:p>
-        </w:tc>
-        <w:tc>
-          <w:tcPr>
-            <w:tcW w:type="dxa" w:w="1134"/>
-          </w:tcPr>
-          <w:p>
-            <w:pPr>
-              <w:jc w:val="center"/>
-            </w:pPr>
-            <w:r>
-              <w:t>Unidade</w:t>
-            </w:r>
-          </w:p>
-        </w:tc>
-        <w:tc>
-          <w:tcPr>
-            <w:tcW w:type="dxa" w:w="1843"/>
-          </w:tcPr>
-          <w:p>
-            <w:r>
-              <w:rPr>
-                <w:b/>
-              </w:rPr>
-              <w:t>DATREL</w:t>
-            </w:r>
-          </w:p>
-        </w:tc>
-        <w:tc>
-          <w:tcPr>
-            <w:tcW w:type="dxa" w:w="2835"/>
-          </w:tcPr>
-          <w:p>
-            <w:r>
-              <w:rPr>
-                <w:b/>
-              </w:rPr>
-              <w:t>HDSD 500</w:t>
-            </w:r>
-          </w:p>
-        </w:tc>
-        <w:tc>
-          <w:tcPr>
-            <w:tcW w:type="dxa" w:w="2835"/>
-          </w:tcPr>
-          <w:p>
-            <w:r>
-              <w:t>x</w:t>
-            </w:r>
-          </w:p>
-        </w:tc>
-        <w:tc>
-          <w:tcPr>
-            <w:tcW w:type="dxa" w:w="2551"/>
-          </w:tcPr>
-          <w:p>
-            <w:pPr>
-              <w:jc w:val="center"/>
-            </w:pPr>
-            <w:r>
-              <w:t>R$ 1.083,30</w:t>
-            </w:r>
-          </w:p>
-        </w:tc>
-        <w:tc>
-          <w:tcPr>
-            <w:tcW w:type="dxa" w:w="1985"/>
-          </w:tcPr>
-          <w:p>
-            <w:pPr>
-              <w:jc w:val="center"/>
-            </w:pPr>
-            <w:r>
-              <w:t>R$ 3.249,90</w:t>
-            </w:r>
-          </w:p>
-        </w:tc>
-      </w:tr>
-      <w:tr>
-        <w:tc>
-          <w:tcPr>
-            <w:tcW w:type="dxa" w:w="1560"/>
-          </w:tcPr>
-          <w:p>
-            <w:pPr>
-              <w:jc w:val="center"/>
-            </w:pPr>
-            <w:r>
-              <w:t>84</w:t>
-            </w:r>
-          </w:p>
-        </w:tc>
-        <w:tc>
-          <w:tcPr>
-            <w:tcW w:type="dxa" w:w="1276"/>
-          </w:tcPr>
-          <w:p>
-            <w:pPr>
-              <w:jc w:val="center"/>
-            </w:pPr>
-            <w:r>
-              <w:t>20</w:t>
+              <w:t>5</w:t>
             </w:r>
           </w:p>
         </w:tc>
@@ -2598,7 +2186,7 @@
               <w:rPr>
                 <w:b/>
               </w:rPr>
-              <w:t>GM-02</w:t>
+              <w:t>STS-200</w:t>
             </w:r>
           </w:p>
         </w:tc>
@@ -2621,7 +2209,7 @@
               <w:jc w:val="center"/>
             </w:pPr>
             <w:r>
-              <w:t>R$ 108,02</w:t>
+              <w:t>R$ 168,84</w:t>
             </w:r>
           </w:p>
         </w:tc>
@@ -2634,7 +2222,7 @@
               <w:jc w:val="center"/>
             </w:pPr>
             <w:r>
-              <w:t>R$ 2.160,36</w:t>
+              <w:t>R$ 844,18</w:t>
             </w:r>
           </w:p>
         </w:tc>
@@ -2649,7 +2237,7 @@
               <w:jc w:val="center"/>
             </w:pPr>
             <w:r>
-              <w:t>85</w:t>
+              <w:t>103.0</w:t>
             </w:r>
           </w:p>
         </w:tc>
@@ -2662,728 +2250,7 @@
               <w:jc w:val="center"/>
             </w:pPr>
             <w:r>
-              <w:t>76</w:t>
-            </w:r>
-          </w:p>
-        </w:tc>
-        <w:tc>
-          <w:tcPr>
-            <w:tcW w:type="dxa" w:w="1134"/>
-          </w:tcPr>
-          <w:p>
-            <w:pPr>
-              <w:jc w:val="center"/>
-            </w:pPr>
-            <w:r>
-              <w:t>Unidade</w:t>
-            </w:r>
-          </w:p>
-        </w:tc>
-        <w:tc>
-          <w:tcPr>
-            <w:tcW w:type="dxa" w:w="1843"/>
-          </w:tcPr>
-          <w:p>
-            <w:r>
-              <w:rPr>
-                <w:b/>
-              </w:rPr>
-              <w:t>MICHAEL</w:t>
-            </w:r>
-          </w:p>
-        </w:tc>
-        <w:tc>
-          <w:tcPr>
-            <w:tcW w:type="dxa" w:w="2835"/>
-          </w:tcPr>
-          <w:p>
-            <w:r>
-              <w:rPr>
-                <w:b/>
-              </w:rPr>
-              <w:t>FLAUTA DOCE Soprano - WRSM20</w:t>
-            </w:r>
-          </w:p>
-        </w:tc>
-        <w:tc>
-          <w:tcPr>
-            <w:tcW w:type="dxa" w:w="2835"/>
-          </w:tcPr>
-          <w:p>
-            <w:r>
-              <w:t>x</w:t>
-            </w:r>
-          </w:p>
-        </w:tc>
-        <w:tc>
-          <w:tcPr>
-            <w:tcW w:type="dxa" w:w="2551"/>
-          </w:tcPr>
-          <w:p>
-            <w:pPr>
-              <w:jc w:val="center"/>
-            </w:pPr>
-            <w:r>
-              <w:t>R$ 26,77</w:t>
-            </w:r>
-          </w:p>
-        </w:tc>
-        <w:tc>
-          <w:tcPr>
-            <w:tcW w:type="dxa" w:w="1985"/>
-          </w:tcPr>
-          <w:p>
-            <w:pPr>
-              <w:jc w:val="center"/>
-            </w:pPr>
-            <w:r>
-              <w:t>R$ 2.034,90</w:t>
-            </w:r>
-          </w:p>
-        </w:tc>
-      </w:tr>
-      <w:tr>
-        <w:tc>
-          <w:tcPr>
-            <w:tcW w:type="dxa" w:w="1560"/>
-          </w:tcPr>
-          <w:p>
-            <w:pPr>
-              <w:jc w:val="center"/>
-            </w:pPr>
-            <w:r>
-              <w:t>86</w:t>
-            </w:r>
-          </w:p>
-        </w:tc>
-        <w:tc>
-          <w:tcPr>
-            <w:tcW w:type="dxa" w:w="1276"/>
-          </w:tcPr>
-          <w:p>
-            <w:pPr>
-              <w:jc w:val="center"/>
-            </w:pPr>
-            <w:r>
               <w:t>2</w:t>
-            </w:r>
-          </w:p>
-        </w:tc>
-        <w:tc>
-          <w:tcPr>
-            <w:tcW w:type="dxa" w:w="1134"/>
-          </w:tcPr>
-          <w:p>
-            <w:pPr>
-              <w:jc w:val="center"/>
-            </w:pPr>
-            <w:r>
-              <w:t>Unidade</w:t>
-            </w:r>
-          </w:p>
-        </w:tc>
-        <w:tc>
-          <w:tcPr>
-            <w:tcW w:type="dxa" w:w="1843"/>
-          </w:tcPr>
-          <w:p>
-            <w:r>
-              <w:rPr>
-                <w:b/>
-              </w:rPr>
-              <w:t>MICHAEL</w:t>
-            </w:r>
-          </w:p>
-        </w:tc>
-        <w:tc>
-          <w:tcPr>
-            <w:tcW w:type="dxa" w:w="2835"/>
-          </w:tcPr>
-          <w:p>
-            <w:r>
-              <w:rPr>
-                <w:b/>
-              </w:rPr>
-              <w:t>GUITARRA STRATO MICHAEL - GM217N</w:t>
-            </w:r>
-          </w:p>
-        </w:tc>
-        <w:tc>
-          <w:tcPr>
-            <w:tcW w:type="dxa" w:w="2835"/>
-          </w:tcPr>
-          <w:p>
-            <w:r>
-              <w:t>x</w:t>
-            </w:r>
-          </w:p>
-        </w:tc>
-        <w:tc>
-          <w:tcPr>
-            <w:tcW w:type="dxa" w:w="2551"/>
-          </w:tcPr>
-          <w:p>
-            <w:pPr>
-              <w:jc w:val="center"/>
-            </w:pPr>
-            <w:r>
-              <w:t>R$ 851,45</w:t>
-            </w:r>
-          </w:p>
-        </w:tc>
-        <w:tc>
-          <w:tcPr>
-            <w:tcW w:type="dxa" w:w="1985"/>
-          </w:tcPr>
-          <w:p>
-            <w:pPr>
-              <w:jc w:val="center"/>
-            </w:pPr>
-            <w:r>
-              <w:t>R$ 1.702,89</w:t>
-            </w:r>
-          </w:p>
-        </w:tc>
-      </w:tr>
-      <w:tr>
-        <w:tc>
-          <w:tcPr>
-            <w:tcW w:type="dxa" w:w="1560"/>
-          </w:tcPr>
-          <w:p>
-            <w:pPr>
-              <w:jc w:val="center"/>
-            </w:pPr>
-            <w:r>
-              <w:t>87</w:t>
-            </w:r>
-          </w:p>
-        </w:tc>
-        <w:tc>
-          <w:tcPr>
-            <w:tcW w:type="dxa" w:w="1276"/>
-          </w:tcPr>
-          <w:p>
-            <w:pPr>
-              <w:jc w:val="center"/>
-            </w:pPr>
-            <w:r>
-              <w:t>2</w:t>
-            </w:r>
-          </w:p>
-        </w:tc>
-        <w:tc>
-          <w:tcPr>
-            <w:tcW w:type="dxa" w:w="1134"/>
-          </w:tcPr>
-          <w:p>
-            <w:pPr>
-              <w:jc w:val="center"/>
-            </w:pPr>
-            <w:r>
-              <w:t>Unidade</w:t>
-            </w:r>
-          </w:p>
-        </w:tc>
-        <w:tc>
-          <w:tcPr>
-            <w:tcW w:type="dxa" w:w="1843"/>
-          </w:tcPr>
-          <w:p>
-            <w:r>
-              <w:rPr>
-                <w:b/>
-              </w:rPr>
-              <w:t>SOUNDVOICE</w:t>
-            </w:r>
-          </w:p>
-        </w:tc>
-        <w:tc>
-          <w:tcPr>
-            <w:tcW w:type="dxa" w:w="2835"/>
-          </w:tcPr>
-          <w:p>
-            <w:r>
-              <w:rPr>
-                <w:b/>
-              </w:rPr>
-              <w:t>MA-1630X</w:t>
-            </w:r>
-          </w:p>
-        </w:tc>
-        <w:tc>
-          <w:tcPr>
-            <w:tcW w:type="dxa" w:w="2835"/>
-          </w:tcPr>
-          <w:p>
-            <w:r>
-              <w:t>x</w:t>
-            </w:r>
-          </w:p>
-        </w:tc>
-        <w:tc>
-          <w:tcPr>
-            <w:tcW w:type="dxa" w:w="2551"/>
-          </w:tcPr>
-          <w:p>
-            <w:pPr>
-              <w:jc w:val="center"/>
-            </w:pPr>
-            <w:r>
-              <w:t>R$ 2.447,85</w:t>
-            </w:r>
-          </w:p>
-        </w:tc>
-        <w:tc>
-          <w:tcPr>
-            <w:tcW w:type="dxa" w:w="1985"/>
-          </w:tcPr>
-          <w:p>
-            <w:pPr>
-              <w:jc w:val="center"/>
-            </w:pPr>
-            <w:r>
-              <w:t>R$ 4.895,69</w:t>
-            </w:r>
-          </w:p>
-        </w:tc>
-      </w:tr>
-      <w:tr>
-        <w:tc>
-          <w:tcPr>
-            <w:tcW w:type="dxa" w:w="1560"/>
-          </w:tcPr>
-          <w:p>
-            <w:pPr>
-              <w:jc w:val="center"/>
-            </w:pPr>
-            <w:r>
-              <w:t>88</w:t>
-            </w:r>
-          </w:p>
-        </w:tc>
-        <w:tc>
-          <w:tcPr>
-            <w:tcW w:type="dxa" w:w="1276"/>
-          </w:tcPr>
-          <w:p>
-            <w:pPr>
-              <w:jc w:val="center"/>
-            </w:pPr>
-            <w:r>
-              <w:t>5</w:t>
-            </w:r>
-          </w:p>
-        </w:tc>
-        <w:tc>
-          <w:tcPr>
-            <w:tcW w:type="dxa" w:w="1134"/>
-          </w:tcPr>
-          <w:p>
-            <w:pPr>
-              <w:jc w:val="center"/>
-            </w:pPr>
-            <w:r>
-              <w:t>Unidade</w:t>
-            </w:r>
-          </w:p>
-        </w:tc>
-        <w:tc>
-          <w:tcPr>
-            <w:tcW w:type="dxa" w:w="1843"/>
-          </w:tcPr>
-          <w:p>
-            <w:r>
-              <w:rPr>
-                <w:b/>
-              </w:rPr>
-              <w:t>Nucleo Musical</w:t>
-            </w:r>
-          </w:p>
-        </w:tc>
-        <w:tc>
-          <w:tcPr>
-            <w:tcW w:type="dxa" w:w="2835"/>
-          </w:tcPr>
-          <w:p>
-            <w:r>
-              <w:rPr>
-                <w:b/>
-              </w:rPr>
-              <w:t>CW 40w</w:t>
-            </w:r>
-          </w:p>
-        </w:tc>
-        <w:tc>
-          <w:tcPr>
-            <w:tcW w:type="dxa" w:w="2835"/>
-          </w:tcPr>
-          <w:p>
-            <w:r>
-              <w:t>x</w:t>
-            </w:r>
-          </w:p>
-        </w:tc>
-        <w:tc>
-          <w:tcPr>
-            <w:tcW w:type="dxa" w:w="2551"/>
-          </w:tcPr>
-          <w:p>
-            <w:pPr>
-              <w:jc w:val="center"/>
-            </w:pPr>
-            <w:r>
-              <w:t>R$ 611,85</w:t>
-            </w:r>
-          </w:p>
-        </w:tc>
-        <w:tc>
-          <w:tcPr>
-            <w:tcW w:type="dxa" w:w="1985"/>
-          </w:tcPr>
-          <w:p>
-            <w:pPr>
-              <w:jc w:val="center"/>
-            </w:pPr>
-            <w:r>
-              <w:t>R$ 3.059,23</w:t>
-            </w:r>
-          </w:p>
-        </w:tc>
-      </w:tr>
-      <w:tr>
-        <w:tc>
-          <w:tcPr>
-            <w:tcW w:type="dxa" w:w="1560"/>
-          </w:tcPr>
-          <w:p>
-            <w:pPr>
-              <w:jc w:val="center"/>
-            </w:pPr>
-            <w:r>
-              <w:t>89</w:t>
-            </w:r>
-          </w:p>
-        </w:tc>
-        <w:tc>
-          <w:tcPr>
-            <w:tcW w:type="dxa" w:w="1276"/>
-          </w:tcPr>
-          <w:p>
-            <w:pPr>
-              <w:jc w:val="center"/>
-            </w:pPr>
-            <w:r>
-              <w:t>5</w:t>
-            </w:r>
-          </w:p>
-        </w:tc>
-        <w:tc>
-          <w:tcPr>
-            <w:tcW w:type="dxa" w:w="1134"/>
-          </w:tcPr>
-          <w:p>
-            <w:pPr>
-              <w:jc w:val="center"/>
-            </w:pPr>
-            <w:r>
-              <w:t>Unidade</w:t>
-            </w:r>
-          </w:p>
-        </w:tc>
-        <w:tc>
-          <w:tcPr>
-            <w:tcW w:type="dxa" w:w="1843"/>
-          </w:tcPr>
-          <w:p>
-            <w:r>
-              <w:rPr>
-                <w:b/>
-              </w:rPr>
-              <w:t>Nucleo Musical</w:t>
-            </w:r>
-          </w:p>
-        </w:tc>
-        <w:tc>
-          <w:tcPr>
-            <w:tcW w:type="dxa" w:w="2835"/>
-          </w:tcPr>
-          <w:p>
-            <w:r>
-              <w:rPr>
-                <w:b/>
-              </w:rPr>
-              <w:t>CW 70-BK</w:t>
-            </w:r>
-          </w:p>
-        </w:tc>
-        <w:tc>
-          <w:tcPr>
-            <w:tcW w:type="dxa" w:w="2835"/>
-          </w:tcPr>
-          <w:p>
-            <w:r>
-              <w:t>x</w:t>
-            </w:r>
-          </w:p>
-        </w:tc>
-        <w:tc>
-          <w:tcPr>
-            <w:tcW w:type="dxa" w:w="2551"/>
-          </w:tcPr>
-          <w:p>
-            <w:pPr>
-              <w:jc w:val="center"/>
-            </w:pPr>
-            <w:r>
-              <w:t>R$ 250,57</w:t>
-            </w:r>
-          </w:p>
-        </w:tc>
-        <w:tc>
-          <w:tcPr>
-            <w:tcW w:type="dxa" w:w="1985"/>
-          </w:tcPr>
-          <w:p>
-            <w:pPr>
-              <w:jc w:val="center"/>
-            </w:pPr>
-            <w:r>
-              <w:t>R$ 1.252,84</w:t>
-            </w:r>
-          </w:p>
-        </w:tc>
-      </w:tr>
-      <w:tr>
-        <w:tc>
-          <w:tcPr>
-            <w:tcW w:type="dxa" w:w="1560"/>
-          </w:tcPr>
-          <w:p>
-            <w:pPr>
-              <w:jc w:val="center"/>
-            </w:pPr>
-            <w:r>
-              <w:t>90</w:t>
-            </w:r>
-          </w:p>
-        </w:tc>
-        <w:tc>
-          <w:tcPr>
-            <w:tcW w:type="dxa" w:w="1276"/>
-          </w:tcPr>
-          <w:p>
-            <w:pPr>
-              <w:jc w:val="center"/>
-            </w:pPr>
-            <w:r>
-              <w:t>5</w:t>
-            </w:r>
-          </w:p>
-        </w:tc>
-        <w:tc>
-          <w:tcPr>
-            <w:tcW w:type="dxa" w:w="1134"/>
-          </w:tcPr>
-          <w:p>
-            <w:pPr>
-              <w:jc w:val="center"/>
-            </w:pPr>
-            <w:r>
-              <w:t>Unidade</w:t>
-            </w:r>
-          </w:p>
-        </w:tc>
-        <w:tc>
-          <w:tcPr>
-            <w:tcW w:type="dxa" w:w="1843"/>
-          </w:tcPr>
-          <w:p>
-            <w:r>
-              <w:rPr>
-                <w:b/>
-              </w:rPr>
-              <w:t>Nucleo Musical</w:t>
-            </w:r>
-          </w:p>
-        </w:tc>
-        <w:tc>
-          <w:tcPr>
-            <w:tcW w:type="dxa" w:w="2835"/>
-          </w:tcPr>
-          <w:p>
-            <w:r>
-              <w:rPr>
-                <w:b/>
-              </w:rPr>
-              <w:t>CW 30-BK</w:t>
-            </w:r>
-          </w:p>
-        </w:tc>
-        <w:tc>
-          <w:tcPr>
-            <w:tcW w:type="dxa" w:w="2835"/>
-          </w:tcPr>
-          <w:p>
-            <w:r>
-              <w:t>x</w:t>
-            </w:r>
-          </w:p>
-        </w:tc>
-        <w:tc>
-          <w:tcPr>
-            <w:tcW w:type="dxa" w:w="2551"/>
-          </w:tcPr>
-          <w:p>
-            <w:pPr>
-              <w:jc w:val="center"/>
-            </w:pPr>
-            <w:r>
-              <w:t>R$ 291,46</w:t>
-            </w:r>
-          </w:p>
-        </w:tc>
-        <w:tc>
-          <w:tcPr>
-            <w:tcW w:type="dxa" w:w="1985"/>
-          </w:tcPr>
-          <w:p>
-            <w:pPr>
-              <w:jc w:val="center"/>
-            </w:pPr>
-            <w:r>
-              <w:t>R$ 1.457,32</w:t>
-            </w:r>
-          </w:p>
-        </w:tc>
-      </w:tr>
-      <w:tr>
-        <w:tc>
-          <w:tcPr>
-            <w:tcW w:type="dxa" w:w="1560"/>
-          </w:tcPr>
-          <w:p>
-            <w:pPr>
-              <w:jc w:val="center"/>
-            </w:pPr>
-            <w:r>
-              <w:t>91</w:t>
-            </w:r>
-          </w:p>
-        </w:tc>
-        <w:tc>
-          <w:tcPr>
-            <w:tcW w:type="dxa" w:w="1276"/>
-          </w:tcPr>
-          <w:p>
-            <w:pPr>
-              <w:jc w:val="center"/>
-            </w:pPr>
-            <w:r>
-              <w:t>5</w:t>
-            </w:r>
-          </w:p>
-        </w:tc>
-        <w:tc>
-          <w:tcPr>
-            <w:tcW w:type="dxa" w:w="1134"/>
-          </w:tcPr>
-          <w:p>
-            <w:pPr>
-              <w:jc w:val="center"/>
-            </w:pPr>
-            <w:r>
-              <w:t>Unidade</w:t>
-            </w:r>
-          </w:p>
-        </w:tc>
-        <w:tc>
-          <w:tcPr>
-            <w:tcW w:type="dxa" w:w="1843"/>
-          </w:tcPr>
-          <w:p>
-            <w:r>
-              <w:rPr>
-                <w:b/>
-              </w:rPr>
-              <w:t>SOUNDVOICE</w:t>
-            </w:r>
-          </w:p>
-        </w:tc>
-        <w:tc>
-          <w:tcPr>
-            <w:tcW w:type="dxa" w:w="2835"/>
-          </w:tcPr>
-          <w:p>
-            <w:r>
-              <w:rPr>
-                <w:b/>
-              </w:rPr>
-              <w:t>SM-58LC</w:t>
-            </w:r>
-          </w:p>
-        </w:tc>
-        <w:tc>
-          <w:tcPr>
-            <w:tcW w:type="dxa" w:w="2835"/>
-          </w:tcPr>
-          <w:p>
-            <w:r>
-              <w:t>x</w:t>
-            </w:r>
-          </w:p>
-        </w:tc>
-        <w:tc>
-          <w:tcPr>
-            <w:tcW w:type="dxa" w:w="2551"/>
-          </w:tcPr>
-          <w:p>
-            <w:pPr>
-              <w:jc w:val="center"/>
-            </w:pPr>
-            <w:r>
-              <w:t>R$ 87,06</w:t>
-            </w:r>
-          </w:p>
-        </w:tc>
-        <w:tc>
-          <w:tcPr>
-            <w:tcW w:type="dxa" w:w="1985"/>
-          </w:tcPr>
-          <w:p>
-            <w:pPr>
-              <w:jc w:val="center"/>
-            </w:pPr>
-            <w:r>
-              <w:t>R$ 435,29</w:t>
-            </w:r>
-          </w:p>
-        </w:tc>
-      </w:tr>
-      <w:tr>
-        <w:tc>
-          <w:tcPr>
-            <w:tcW w:type="dxa" w:w="1560"/>
-          </w:tcPr>
-          <w:p>
-            <w:pPr>
-              <w:jc w:val="center"/>
-            </w:pPr>
-            <w:r>
-              <w:t>92</w:t>
-            </w:r>
-          </w:p>
-        </w:tc>
-        <w:tc>
-          <w:tcPr>
-            <w:tcW w:type="dxa" w:w="1276"/>
-          </w:tcPr>
-          <w:p>
-            <w:pPr>
-              <w:jc w:val="center"/>
-            </w:pPr>
-            <w:r>
-              <w:t>6</w:t>
             </w:r>
           </w:p>
         </w:tc>
@@ -3422,933 +2289,6 @@
               <w:rPr>
                 <w:b/>
               </w:rPr>
-              <w:t>PANDEIRO 10 POL ABS AMARELO C/PELE LEITOSA IZZO</w:t>
-            </w:r>
-          </w:p>
-        </w:tc>
-        <w:tc>
-          <w:tcPr>
-            <w:tcW w:type="dxa" w:w="2835"/>
-          </w:tcPr>
-          <w:p>
-            <w:r>
-              <w:t>x</w:t>
-            </w:r>
-          </w:p>
-        </w:tc>
-        <w:tc>
-          <w:tcPr>
-            <w:tcW w:type="dxa" w:w="2551"/>
-          </w:tcPr>
-          <w:p>
-            <w:pPr>
-              <w:jc w:val="center"/>
-            </w:pPr>
-            <w:r>
-              <w:t>R$ 109,98</w:t>
-            </w:r>
-          </w:p>
-        </w:tc>
-        <w:tc>
-          <w:tcPr>
-            <w:tcW w:type="dxa" w:w="1985"/>
-          </w:tcPr>
-          <w:p>
-            <w:pPr>
-              <w:jc w:val="center"/>
-            </w:pPr>
-            <w:r>
-              <w:t>R$ 659,86</w:t>
-            </w:r>
-          </w:p>
-        </w:tc>
-      </w:tr>
-      <w:tr>
-        <w:tc>
-          <w:tcPr>
-            <w:tcW w:type="dxa" w:w="1560"/>
-          </w:tcPr>
-          <w:p>
-            <w:pPr>
-              <w:jc w:val="center"/>
-            </w:pPr>
-            <w:r>
-              <w:t>93</w:t>
-            </w:r>
-          </w:p>
-        </w:tc>
-        <w:tc>
-          <w:tcPr>
-            <w:tcW w:type="dxa" w:w="1276"/>
-          </w:tcPr>
-          <w:p>
-            <w:pPr>
-              <w:jc w:val="center"/>
-            </w:pPr>
-            <w:r>
-              <w:t>6</w:t>
-            </w:r>
-          </w:p>
-        </w:tc>
-        <w:tc>
-          <w:tcPr>
-            <w:tcW w:type="dxa" w:w="1134"/>
-          </w:tcPr>
-          <w:p>
-            <w:pPr>
-              <w:jc w:val="center"/>
-            </w:pPr>
-            <w:r>
-              <w:t>Unidade</w:t>
-            </w:r>
-          </w:p>
-        </w:tc>
-        <w:tc>
-          <w:tcPr>
-            <w:tcW w:type="dxa" w:w="1843"/>
-          </w:tcPr>
-          <w:p>
-            <w:r>
-              <w:rPr>
-                <w:b/>
-              </w:rPr>
-              <w:t>Liverpool</w:t>
-            </w:r>
-          </w:p>
-        </w:tc>
-        <w:tc>
-          <w:tcPr>
-            <w:tcW w:type="dxa" w:w="2835"/>
-          </w:tcPr>
-          <w:p>
-            <w:r>
-              <w:rPr>
-                <w:b/>
-              </w:rPr>
-              <w:t>PML 001</w:t>
-            </w:r>
-          </w:p>
-        </w:tc>
-        <w:tc>
-          <w:tcPr>
-            <w:tcW w:type="dxa" w:w="2835"/>
-          </w:tcPr>
-          <w:p>
-            <w:r>
-              <w:t>x</w:t>
-            </w:r>
-          </w:p>
-        </w:tc>
-        <w:tc>
-          <w:tcPr>
-            <w:tcW w:type="dxa" w:w="2551"/>
-          </w:tcPr>
-          <w:p>
-            <w:pPr>
-              <w:jc w:val="center"/>
-            </w:pPr>
-            <w:r>
-              <w:t>R$ 68,44</w:t>
-            </w:r>
-          </w:p>
-        </w:tc>
-        <w:tc>
-          <w:tcPr>
-            <w:tcW w:type="dxa" w:w="1985"/>
-          </w:tcPr>
-          <w:p>
-            <w:pPr>
-              <w:jc w:val="center"/>
-            </w:pPr>
-            <w:r>
-              <w:t>R$ 410,62</w:t>
-            </w:r>
-          </w:p>
-        </w:tc>
-      </w:tr>
-      <w:tr>
-        <w:tc>
-          <w:tcPr>
-            <w:tcW w:type="dxa" w:w="1560"/>
-          </w:tcPr>
-          <w:p>
-            <w:pPr>
-              <w:jc w:val="center"/>
-            </w:pPr>
-            <w:r>
-              <w:t>94</w:t>
-            </w:r>
-          </w:p>
-        </w:tc>
-        <w:tc>
-          <w:tcPr>
-            <w:tcW w:type="dxa" w:w="1276"/>
-          </w:tcPr>
-          <w:p>
-            <w:pPr>
-              <w:jc w:val="center"/>
-            </w:pPr>
-            <w:r>
-              <w:t>4</w:t>
-            </w:r>
-          </w:p>
-        </w:tc>
-        <w:tc>
-          <w:tcPr>
-            <w:tcW w:type="dxa" w:w="1134"/>
-          </w:tcPr>
-          <w:p>
-            <w:pPr>
-              <w:jc w:val="center"/>
-            </w:pPr>
-            <w:r>
-              <w:t>Unidade</w:t>
-            </w:r>
-          </w:p>
-        </w:tc>
-        <w:tc>
-          <w:tcPr>
-            <w:tcW w:type="dxa" w:w="1843"/>
-          </w:tcPr>
-          <w:p>
-            <w:r>
-              <w:rPr>
-                <w:b/>
-              </w:rPr>
-              <w:t>NONO - SATY</w:t>
-            </w:r>
-          </w:p>
-        </w:tc>
-        <w:tc>
-          <w:tcPr>
-            <w:tcW w:type="dxa" w:w="2835"/>
-          </w:tcPr>
-          <w:p>
-            <w:r>
-              <w:rPr>
-                <w:b/>
-              </w:rPr>
-              <w:t>SMG-10</w:t>
-            </w:r>
-          </w:p>
-        </w:tc>
-        <w:tc>
-          <w:tcPr>
-            <w:tcW w:type="dxa" w:w="2835"/>
-          </w:tcPr>
-          <w:p>
-            <w:r>
-              <w:t>x</w:t>
-            </w:r>
-          </w:p>
-        </w:tc>
-        <w:tc>
-          <w:tcPr>
-            <w:tcW w:type="dxa" w:w="2551"/>
-          </w:tcPr>
-          <w:p>
-            <w:pPr>
-              <w:jc w:val="center"/>
-            </w:pPr>
-            <w:r>
-              <w:t>R$ 112,15</w:t>
-            </w:r>
-          </w:p>
-        </w:tc>
-        <w:tc>
-          <w:tcPr>
-            <w:tcW w:type="dxa" w:w="1985"/>
-          </w:tcPr>
-          <w:p>
-            <w:pPr>
-              <w:jc w:val="center"/>
-            </w:pPr>
-            <w:r>
-              <w:t>R$ 448,60</w:t>
-            </w:r>
-          </w:p>
-        </w:tc>
-      </w:tr>
-      <w:tr>
-        <w:tc>
-          <w:tcPr>
-            <w:tcW w:type="dxa" w:w="1560"/>
-          </w:tcPr>
-          <w:p>
-            <w:pPr>
-              <w:jc w:val="center"/>
-            </w:pPr>
-            <w:r>
-              <w:t>95</w:t>
-            </w:r>
-          </w:p>
-        </w:tc>
-        <w:tc>
-          <w:tcPr>
-            <w:tcW w:type="dxa" w:w="1276"/>
-          </w:tcPr>
-          <w:p>
-            <w:pPr>
-              <w:jc w:val="center"/>
-            </w:pPr>
-            <w:r>
-              <w:t>5</w:t>
-            </w:r>
-          </w:p>
-        </w:tc>
-        <w:tc>
-          <w:tcPr>
-            <w:tcW w:type="dxa" w:w="1134"/>
-          </w:tcPr>
-          <w:p>
-            <w:pPr>
-              <w:jc w:val="center"/>
-            </w:pPr>
-            <w:r>
-              <w:t>Unidade</w:t>
-            </w:r>
-          </w:p>
-        </w:tc>
-        <w:tc>
-          <w:tcPr>
-            <w:tcW w:type="dxa" w:w="1843"/>
-          </w:tcPr>
-          <w:p>
-            <w:r>
-              <w:rPr>
-                <w:b/>
-              </w:rPr>
-              <w:t>NONO - SATY</w:t>
-            </w:r>
-          </w:p>
-        </w:tc>
-        <w:tc>
-          <w:tcPr>
-            <w:tcW w:type="dxa" w:w="2835"/>
-          </w:tcPr>
-          <w:p>
-            <w:r>
-              <w:rPr>
-                <w:b/>
-              </w:rPr>
-              <w:t>STS-200</w:t>
-            </w:r>
-          </w:p>
-        </w:tc>
-        <w:tc>
-          <w:tcPr>
-            <w:tcW w:type="dxa" w:w="2835"/>
-          </w:tcPr>
-          <w:p>
-            <w:r>
-              <w:t>x</w:t>
-            </w:r>
-          </w:p>
-        </w:tc>
-        <w:tc>
-          <w:tcPr>
-            <w:tcW w:type="dxa" w:w="2551"/>
-          </w:tcPr>
-          <w:p>
-            <w:pPr>
-              <w:jc w:val="center"/>
-            </w:pPr>
-            <w:r>
-              <w:t>R$ 168,84</w:t>
-            </w:r>
-          </w:p>
-        </w:tc>
-        <w:tc>
-          <w:tcPr>
-            <w:tcW w:type="dxa" w:w="1985"/>
-          </w:tcPr>
-          <w:p>
-            <w:pPr>
-              <w:jc w:val="center"/>
-            </w:pPr>
-            <w:r>
-              <w:t>R$ 844,18</w:t>
-            </w:r>
-          </w:p>
-        </w:tc>
-      </w:tr>
-      <w:tr>
-        <w:tc>
-          <w:tcPr>
-            <w:tcW w:type="dxa" w:w="1560"/>
-          </w:tcPr>
-          <w:p>
-            <w:pPr>
-              <w:jc w:val="center"/>
-            </w:pPr>
-            <w:r>
-              <w:t>96</w:t>
-            </w:r>
-          </w:p>
-        </w:tc>
-        <w:tc>
-          <w:tcPr>
-            <w:tcW w:type="dxa" w:w="1276"/>
-          </w:tcPr>
-          <w:p>
-            <w:pPr>
-              <w:jc w:val="center"/>
-            </w:pPr>
-            <w:r>
-              <w:t>5</w:t>
-            </w:r>
-          </w:p>
-        </w:tc>
-        <w:tc>
-          <w:tcPr>
-            <w:tcW w:type="dxa" w:w="1134"/>
-          </w:tcPr>
-          <w:p>
-            <w:pPr>
-              <w:jc w:val="center"/>
-            </w:pPr>
-            <w:r>
-              <w:t>Unidade</w:t>
-            </w:r>
-          </w:p>
-        </w:tc>
-        <w:tc>
-          <w:tcPr>
-            <w:tcW w:type="dxa" w:w="1843"/>
-          </w:tcPr>
-          <w:p>
-            <w:r>
-              <w:rPr>
-                <w:b/>
-              </w:rPr>
-              <w:t>ROXTONE</w:t>
-            </w:r>
-          </w:p>
-        </w:tc>
-        <w:tc>
-          <w:tcPr>
-            <w:tcW w:type="dxa" w:w="2835"/>
-          </w:tcPr>
-          <w:p>
-            <w:r>
-              <w:rPr>
-                <w:b/>
-              </w:rPr>
-              <w:t>FF-101s</w:t>
-            </w:r>
-          </w:p>
-        </w:tc>
-        <w:tc>
-          <w:tcPr>
-            <w:tcW w:type="dxa" w:w="2835"/>
-          </w:tcPr>
-          <w:p>
-            <w:r>
-              <w:t>x</w:t>
-            </w:r>
-          </w:p>
-        </w:tc>
-        <w:tc>
-          <w:tcPr>
-            <w:tcW w:type="dxa" w:w="2551"/>
-          </w:tcPr>
-          <w:p>
-            <w:pPr>
-              <w:jc w:val="center"/>
-            </w:pPr>
-            <w:r>
-              <w:t>R$ 157,05</w:t>
-            </w:r>
-          </w:p>
-        </w:tc>
-        <w:tc>
-          <w:tcPr>
-            <w:tcW w:type="dxa" w:w="1985"/>
-          </w:tcPr>
-          <w:p>
-            <w:pPr>
-              <w:jc w:val="center"/>
-            </w:pPr>
-            <w:r>
-              <w:t>R$ 785,27</w:t>
-            </w:r>
-          </w:p>
-        </w:tc>
-      </w:tr>
-      <w:tr>
-        <w:tc>
-          <w:tcPr>
-            <w:tcW w:type="dxa" w:w="1560"/>
-          </w:tcPr>
-          <w:p>
-            <w:pPr>
-              <w:jc w:val="center"/>
-            </w:pPr>
-            <w:r>
-              <w:t>98</w:t>
-            </w:r>
-          </w:p>
-        </w:tc>
-        <w:tc>
-          <w:tcPr>
-            <w:tcW w:type="dxa" w:w="1276"/>
-          </w:tcPr>
-          <w:p>
-            <w:pPr>
-              <w:jc w:val="center"/>
-            </w:pPr>
-            <w:r>
-              <w:t>7</w:t>
-            </w:r>
-          </w:p>
-        </w:tc>
-        <w:tc>
-          <w:tcPr>
-            <w:tcW w:type="dxa" w:w="1134"/>
-          </w:tcPr>
-          <w:p>
-            <w:pPr>
-              <w:jc w:val="center"/>
-            </w:pPr>
-            <w:r>
-              <w:t>Unidade</w:t>
-            </w:r>
-          </w:p>
-        </w:tc>
-        <w:tc>
-          <w:tcPr>
-            <w:tcW w:type="dxa" w:w="1843"/>
-          </w:tcPr>
-          <w:p>
-            <w:r>
-              <w:rPr>
-                <w:b/>
-              </w:rPr>
-              <w:t>NONO - SATY</w:t>
-            </w:r>
-          </w:p>
-        </w:tc>
-        <w:tc>
-          <w:tcPr>
-            <w:tcW w:type="dxa" w:w="2835"/>
-          </w:tcPr>
-          <w:p>
-            <w:r>
-              <w:rPr>
-                <w:b/>
-              </w:rPr>
-              <w:t>SZ-02</w:t>
-            </w:r>
-          </w:p>
-        </w:tc>
-        <w:tc>
-          <w:tcPr>
-            <w:tcW w:type="dxa" w:w="2835"/>
-          </w:tcPr>
-          <w:p>
-            <w:r>
-              <w:t>x</w:t>
-            </w:r>
-          </w:p>
-        </w:tc>
-        <w:tc>
-          <w:tcPr>
-            <w:tcW w:type="dxa" w:w="2551"/>
-          </w:tcPr>
-          <w:p>
-            <w:pPr>
-              <w:jc w:val="center"/>
-            </w:pPr>
-            <w:r>
-              <w:t>R$ 332,47</w:t>
-            </w:r>
-          </w:p>
-        </w:tc>
-        <w:tc>
-          <w:tcPr>
-            <w:tcW w:type="dxa" w:w="1985"/>
-          </w:tcPr>
-          <w:p>
-            <w:pPr>
-              <w:jc w:val="center"/>
-            </w:pPr>
-            <w:r>
-              <w:t>R$ 2.327,28</w:t>
-            </w:r>
-          </w:p>
-        </w:tc>
-      </w:tr>
-      <w:tr>
-        <w:tc>
-          <w:tcPr>
-            <w:tcW w:type="dxa" w:w="1560"/>
-          </w:tcPr>
-          <w:p>
-            <w:pPr>
-              <w:jc w:val="center"/>
-            </w:pPr>
-            <w:r>
-              <w:t>99</w:t>
-            </w:r>
-          </w:p>
-        </w:tc>
-        <w:tc>
-          <w:tcPr>
-            <w:tcW w:type="dxa" w:w="1276"/>
-          </w:tcPr>
-          <w:p>
-            <w:pPr>
-              <w:jc w:val="center"/>
-            </w:pPr>
-            <w:r>
-              <w:t>4</w:t>
-            </w:r>
-          </w:p>
-        </w:tc>
-        <w:tc>
-          <w:tcPr>
-            <w:tcW w:type="dxa" w:w="1134"/>
-          </w:tcPr>
-          <w:p>
-            <w:pPr>
-              <w:jc w:val="center"/>
-            </w:pPr>
-            <w:r>
-              <w:t>Unidade</w:t>
-            </w:r>
-          </w:p>
-        </w:tc>
-        <w:tc>
-          <w:tcPr>
-            <w:tcW w:type="dxa" w:w="1843"/>
-          </w:tcPr>
-          <w:p>
-            <w:r>
-              <w:rPr>
-                <w:b/>
-              </w:rPr>
-              <w:t>LUEN</w:t>
-            </w:r>
-          </w:p>
-        </w:tc>
-        <w:tc>
-          <w:tcPr>
-            <w:tcW w:type="dxa" w:w="2835"/>
-          </w:tcPr>
-          <w:p>
-            <w:r>
-              <w:rPr>
-                <w:b/>
-              </w:rPr>
-              <w:t>SURDO 60X20 Alumistee! Bola 10 Leitosa</w:t>
-            </w:r>
-          </w:p>
-        </w:tc>
-        <w:tc>
-          <w:tcPr>
-            <w:tcW w:type="dxa" w:w="2835"/>
-          </w:tcPr>
-          <w:p>
-            <w:r>
-              <w:t>x</w:t>
-            </w:r>
-          </w:p>
-        </w:tc>
-        <w:tc>
-          <w:tcPr>
-            <w:tcW w:type="dxa" w:w="2551"/>
-          </w:tcPr>
-          <w:p>
-            <w:pPr>
-              <w:jc w:val="center"/>
-            </w:pPr>
-            <w:r>
-              <w:t>R$ 800,47</w:t>
-            </w:r>
-          </w:p>
-        </w:tc>
-        <w:tc>
-          <w:tcPr>
-            <w:tcW w:type="dxa" w:w="1985"/>
-          </w:tcPr>
-          <w:p>
-            <w:pPr>
-              <w:jc w:val="center"/>
-            </w:pPr>
-            <w:r>
-              <w:t>R$ 3.201,86</w:t>
-            </w:r>
-          </w:p>
-        </w:tc>
-      </w:tr>
-      <w:tr>
-        <w:tc>
-          <w:tcPr>
-            <w:tcW w:type="dxa" w:w="1560"/>
-          </w:tcPr>
-          <w:p>
-            <w:pPr>
-              <w:jc w:val="center"/>
-            </w:pPr>
-            <w:r>
-              <w:t>100</w:t>
-            </w:r>
-          </w:p>
-        </w:tc>
-        <w:tc>
-          <w:tcPr>
-            <w:tcW w:type="dxa" w:w="1276"/>
-          </w:tcPr>
-          <w:p>
-            <w:pPr>
-              <w:jc w:val="center"/>
-            </w:pPr>
-            <w:r>
-              <w:t>4</w:t>
-            </w:r>
-          </w:p>
-        </w:tc>
-        <w:tc>
-          <w:tcPr>
-            <w:tcW w:type="dxa" w:w="1134"/>
-          </w:tcPr>
-          <w:p>
-            <w:pPr>
-              <w:jc w:val="center"/>
-            </w:pPr>
-            <w:r>
-              <w:t>Unidade</w:t>
-            </w:r>
-          </w:p>
-        </w:tc>
-        <w:tc>
-          <w:tcPr>
-            <w:tcW w:type="dxa" w:w="1843"/>
-          </w:tcPr>
-          <w:p>
-            <w:r>
-              <w:rPr>
-                <w:b/>
-              </w:rPr>
-              <w:t>YAMAHA</w:t>
-            </w:r>
-          </w:p>
-        </w:tc>
-        <w:tc>
-          <w:tcPr>
-            <w:tcW w:type="dxa" w:w="2835"/>
-          </w:tcPr>
-          <w:p>
-            <w:r>
-              <w:rPr>
-                <w:b/>
-              </w:rPr>
-              <w:t>Teclado Yamaha Piaggero NP15 Preto</w:t>
-            </w:r>
-          </w:p>
-        </w:tc>
-        <w:tc>
-          <w:tcPr>
-            <w:tcW w:type="dxa" w:w="2835"/>
-          </w:tcPr>
-          <w:p>
-            <w:r>
-              <w:t>x</w:t>
-            </w:r>
-          </w:p>
-        </w:tc>
-        <w:tc>
-          <w:tcPr>
-            <w:tcW w:type="dxa" w:w="2551"/>
-          </w:tcPr>
-          <w:p>
-            <w:pPr>
-              <w:jc w:val="center"/>
-            </w:pPr>
-            <w:r>
-              <w:t>R$ 3.175,97</w:t>
-            </w:r>
-          </w:p>
-        </w:tc>
-        <w:tc>
-          <w:tcPr>
-            <w:tcW w:type="dxa" w:w="1985"/>
-          </w:tcPr>
-          <w:p>
-            <w:pPr>
-              <w:jc w:val="center"/>
-            </w:pPr>
-            <w:r>
-              <w:t>R$ 12.703,90</w:t>
-            </w:r>
-          </w:p>
-        </w:tc>
-      </w:tr>
-      <w:tr>
-        <w:tc>
-          <w:tcPr>
-            <w:tcW w:type="dxa" w:w="1560"/>
-          </w:tcPr>
-          <w:p>
-            <w:pPr>
-              <w:jc w:val="center"/>
-            </w:pPr>
-            <w:r>
-              <w:t>102</w:t>
-            </w:r>
-          </w:p>
-        </w:tc>
-        <w:tc>
-          <w:tcPr>
-            <w:tcW w:type="dxa" w:w="1276"/>
-          </w:tcPr>
-          <w:p>
-            <w:pPr>
-              <w:jc w:val="center"/>
-            </w:pPr>
-            <w:r>
-              <w:t>5</w:t>
-            </w:r>
-          </w:p>
-        </w:tc>
-        <w:tc>
-          <w:tcPr>
-            <w:tcW w:type="dxa" w:w="1134"/>
-          </w:tcPr>
-          <w:p>
-            <w:pPr>
-              <w:jc w:val="center"/>
-            </w:pPr>
-            <w:r>
-              <w:t>Unidade</w:t>
-            </w:r>
-          </w:p>
-        </w:tc>
-        <w:tc>
-          <w:tcPr>
-            <w:tcW w:type="dxa" w:w="1843"/>
-          </w:tcPr>
-          <w:p>
-            <w:r>
-              <w:rPr>
-                <w:b/>
-              </w:rPr>
-              <w:t>Liverpool</w:t>
-            </w:r>
-          </w:p>
-        </w:tc>
-        <w:tc>
-          <w:tcPr>
-            <w:tcW w:type="dxa" w:w="2835"/>
-          </w:tcPr>
-          <w:p>
-            <w:r>
-              <w:rPr>
-                <w:b/>
-              </w:rPr>
-              <w:t>TR 30</w:t>
-            </w:r>
-          </w:p>
-        </w:tc>
-        <w:tc>
-          <w:tcPr>
-            <w:tcW w:type="dxa" w:w="2835"/>
-          </w:tcPr>
-          <w:p>
-            <w:r>
-              <w:t>x</w:t>
-            </w:r>
-          </w:p>
-        </w:tc>
-        <w:tc>
-          <w:tcPr>
-            <w:tcW w:type="dxa" w:w="2551"/>
-          </w:tcPr>
-          <w:p>
-            <w:pPr>
-              <w:jc w:val="center"/>
-            </w:pPr>
-            <w:r>
-              <w:t>R$ 67,60</w:t>
-            </w:r>
-          </w:p>
-        </w:tc>
-        <w:tc>
-          <w:tcPr>
-            <w:tcW w:type="dxa" w:w="1985"/>
-          </w:tcPr>
-          <w:p>
-            <w:pPr>
-              <w:jc w:val="center"/>
-            </w:pPr>
-            <w:r>
-              <w:t>R$ 337,98</w:t>
-            </w:r>
-          </w:p>
-        </w:tc>
-      </w:tr>
-      <w:tr>
-        <w:tc>
-          <w:tcPr>
-            <w:tcW w:type="dxa" w:w="1560"/>
-          </w:tcPr>
-          <w:p>
-            <w:pPr>
-              <w:jc w:val="center"/>
-            </w:pPr>
-            <w:r>
-              <w:t>103</w:t>
-            </w:r>
-          </w:p>
-        </w:tc>
-        <w:tc>
-          <w:tcPr>
-            <w:tcW w:type="dxa" w:w="1276"/>
-          </w:tcPr>
-          <w:p>
-            <w:pPr>
-              <w:jc w:val="center"/>
-            </w:pPr>
-            <w:r>
-              <w:t>2</w:t>
-            </w:r>
-          </w:p>
-        </w:tc>
-        <w:tc>
-          <w:tcPr>
-            <w:tcW w:type="dxa" w:w="1134"/>
-          </w:tcPr>
-          <w:p>
-            <w:pPr>
-              <w:jc w:val="center"/>
-            </w:pPr>
-            <w:r>
-              <w:t>Unidade</w:t>
-            </w:r>
-          </w:p>
-        </w:tc>
-        <w:tc>
-          <w:tcPr>
-            <w:tcW w:type="dxa" w:w="1843"/>
-          </w:tcPr>
-          <w:p>
-            <w:r>
-              <w:rPr>
-                <w:b/>
-              </w:rPr>
-              <w:t>IZZO</w:t>
-            </w:r>
-          </w:p>
-        </w:tc>
-        <w:tc>
-          <w:tcPr>
-            <w:tcW w:type="dxa" w:w="2835"/>
-          </w:tcPr>
-          <w:p>
-            <w:r>
-              <w:rPr>
-                <w:b/>
-              </w:rPr>
               <w:t>ZABUMBA 18 POL X 20 CM ALUMINIO C/PELE LEITOSA IZZO</w:t>
             </w:r>
           </w:p>
@@ -4467,7 +2407,7 @@
               <w:rPr>
                 <w:b/>
               </w:rPr>
-              <w:t>R$ 67.575,39</w:t>
+              <w:t>R$ 15.658,34</w:t>
             </w:r>
           </w:p>
         </w:tc>
